--- a/Documents/SEO_Titles_And_Description_Of_VehicleMasti_Blog.docx
+++ b/Documents/SEO_Titles_And_Description_Of_VehicleMasti_Blog.docx
@@ -1050,13 +1050,6 @@
           <w:szCs w:val="28"/>
         </w:rPr>
         <w:br/>
-      </w:r>
-      <w:r>
-        <w:rPr>
-          <w:color w:val="0E101A"/>
-          <w:sz w:val="28"/>
-          <w:szCs w:val="28"/>
-        </w:rPr>
         <w:t>-----------------</w:t>
       </w:r>
     </w:p>
@@ -1485,14 +1478,7 @@
           <w:sz w:val="28"/>
           <w:szCs w:val="28"/>
         </w:rPr>
-        <w:t>https://www.</w:t>
-      </w:r>
-      <w:r>
-        <w:rPr>
-          <w:sz w:val="28"/>
-          <w:szCs w:val="28"/>
-        </w:rPr>
-        <w:t xml:space="preserve">karunakarpatel.com/Blog/nextjs_installation </w:t>
+        <w:t xml:space="preserve">https://www.karunakarpatel.com/Blog/nextjs_installation </w:t>
       </w:r>
       <w:r>
         <w:rPr>
@@ -2075,6 +2061,7 @@
   <w:style w:type="character" w:default="1" w:styleId="DefaultParagraphFont">
     <w:name w:val="Default Paragraph Font"/>
     <w:uiPriority w:val="1"/>
+    <w:semiHidden/>
     <w:unhideWhenUsed/>
   </w:style>
   <w:style w:type="table" w:default="1" w:styleId="TableNormal">
